--- a/Coral_bleaching_detection_10m_2018_2022_with_4_classes.docx
+++ b/Coral_bleaching_detection_10m_2018_2022_with_4_classes.docx
@@ -31,17 +31,17 @@
       <w:bookmarkStart w:id="0" w:name="reclassify-to-0-and-1"/>
       <w:r>
         <w:rPr/>
-        <w:t>reclassify</w:t>
-      </w:r>
-    </w:p>
-    <w:p>
-      <w:pPr>
-        <w:pStyle w:val="FirstParagraph"/>
-        <w:rPr/>
-      </w:pPr>
-      <w:r>
-        <w:rPr/>
-        <w:t>rasterized_vector[is.na(rasterized_vector[2:4])] &lt;- 1 rasterized_vector[is.na(rasterized_vector[1,3,4])] &lt;- 2 rasterized_vector[is.na(rasterized_vector[1,2,4])] &lt;- 3 rasterized_vector[is.na(rasterized_vector[1:3])] &lt;- 4 #save raster::writeRaster(rasterized_vector, (“E:/Koralle/images/Coral_Mask_2018_bleaching.tif”), overwrite = T) # divide to training and testing extent e_test &lt;- raster::extent(3e+05, 7390240, 320000, 74500000) e_train &lt;- raster::extent(320000, 74500000, 409800, 7500040)</w:t>
+        <w:t>reclassify to 0 and 1</w:t>
+      </w:r>
+    </w:p>
+    <w:p>
+      <w:pPr>
+        <w:pStyle w:val="FirstParagraph"/>
+        <w:rPr/>
+      </w:pPr>
+      <w:r>
+        <w:rPr/>
+        <w:t>rasterized_vector[is.na(rasterized_vector[2:4])] &lt;- 1 rasterized_vector[is.na(rasterized_vector[1,3,4])] &lt;- 2 rasterized_vector[is.na(rasterized_vector[1,2,4])] &lt;- 3 rasterized_vector[is.na(rasterized_vector[1:3])] &lt;- 4 #save raster::writeRaster(rasterized_vector, (“E:/Koralle/images/Coral_Mask_2018_bleaching.tif”), overwrite = T) # divide to training and testing extent e_test &lt;- raster::extent(3e+05, 7390240, 409800, 74300000) e_train &lt;- raster::extent(3e+05, 74300000, 409800, 7500040)</w:t>
       </w:r>
     </w:p>
     <w:p>
@@ -2074,16 +2074,7 @@
     </w:p>
     <w:p>
       <w:pPr>
-        <w:pStyle w:val="Berschrift1"/>
-        <w:rPr/>
-      </w:pPr>
-      <w:r>
-        <w:rPr/>
-      </w:r>
-    </w:p>
-    <w:p>
-      <w:pPr>
-        <w:pStyle w:val="Berschrift1"/>
+        <w:pStyle w:val="Textkrper"/>
         <w:rPr/>
       </w:pPr>
       <w:r>
@@ -2097,7 +2088,7 @@
             <wp:positionV relativeFrom="paragraph">
               <wp:posOffset>635</wp:posOffset>
             </wp:positionV>
-            <wp:extent cx="4312920" cy="3253740"/>
+            <wp:extent cx="4312920" cy="3246120"/>
             <wp:effectExtent l="0" t="0" r="0" b="0"/>
             <wp:wrapSquare wrapText="largest"/>
             <wp:docPr id="1" name="Bild1" descr=""/>
@@ -2122,7 +2113,7 @@
                   <pic:spPr bwMode="auto">
                     <a:xfrm>
                       <a:off x="0" y="0"/>
-                      <a:ext cx="4312920" cy="3253740"/>
+                      <a:ext cx="4312920" cy="3246120"/>
                     </a:xfrm>
                     <a:prstGeom prst="rect">
                       <a:avLst/>
@@ -2185,6 +2176,15 @@
         <w:pStyle w:val="Berschrift1"/>
         <w:rPr/>
       </w:pPr>
+      <w:r>
+        <w:rPr/>
+      </w:r>
+    </w:p>
+    <w:p>
+      <w:pPr>
+        <w:pStyle w:val="Berschrift1"/>
+        <w:rPr/>
+      </w:pPr>
       <w:bookmarkStart w:id="20" w:name="X7ad00a2d6bb1cd56ba5e35d963da79a2a7084b1"/>
       <w:r>
         <w:rPr/>
@@ -2199,15 +2199,6 @@
       <w:r>
         <w:rPr/>
         <w:t>ma &lt;-as.array(it[[4]][[2]]) ma &lt;- ma[1,,,] plot(as.raster(ma))</w:t>
-      </w:r>
-    </w:p>
-    <w:p>
-      <w:pPr>
-        <w:pStyle w:val="Textkrper"/>
-        <w:rPr/>
-      </w:pPr>
-      <w:r>
-        <w:rPr/>
       </w:r>
     </w:p>
     <w:p>
@@ -2226,7 +2217,7 @@
             <wp:positionV relativeFrom="paragraph">
               <wp:posOffset>635</wp:posOffset>
             </wp:positionV>
-            <wp:extent cx="4312920" cy="3253740"/>
+            <wp:extent cx="4312920" cy="3246120"/>
             <wp:effectExtent l="0" t="0" r="0" b="0"/>
             <wp:wrapSquare wrapText="largest"/>
             <wp:docPr id="2" name="Bild2" descr=""/>
@@ -2251,7 +2242,7 @@
                   <pic:spPr bwMode="auto">
                     <a:xfrm>
                       <a:off x="0" y="0"/>
-                      <a:ext cx="4312920" cy="3253740"/>
+                      <a:ext cx="4312920" cy="3246120"/>
                     </a:xfrm>
                     <a:prstGeom prst="rect">
                       <a:avLst/>
@@ -2334,42 +2325,6 @@
       </w:pPr>
       <w:r>
         <w:rPr/>
-      </w:r>
-    </w:p>
-    <w:p>
-      <w:pPr>
-        <w:pStyle w:val="Textkrper"/>
-        <w:rPr/>
-      </w:pPr>
-      <w:r>
-        <w:rPr/>
-      </w:r>
-    </w:p>
-    <w:p>
-      <w:pPr>
-        <w:pStyle w:val="Textkrper"/>
-        <w:rPr/>
-      </w:pPr>
-      <w:r>
-        <w:rPr/>
-      </w:r>
-    </w:p>
-    <w:p>
-      <w:pPr>
-        <w:pStyle w:val="Textkrper"/>
-        <w:rPr/>
-      </w:pPr>
-      <w:r>
-        <w:rPr/>
-      </w:r>
-    </w:p>
-    <w:p>
-      <w:pPr>
-        <w:pStyle w:val="Textkrper"/>
-        <w:rPr/>
-      </w:pPr>
-      <w:r>
-        <w:rPr/>
         <w:t>#U-Net # function to build a U-Net # of course it is possible to change the input_shape get_unet_128 &lt;- function(input_shape = c(128, 128, 3), num_classes = 1) { inputs &lt;- layer_input(shape = input_shape) # 128 down1 &lt;- inputs %&gt;% layer_conv_2d(filters = 64, kernel_size = c(3, 3), padding = “same”) %&gt;% layer_activation(“relu”) %&gt;% layer_conv_2d(filters = 64, kernel_size = c(3, 3), padding = “same”) %&gt;% layer_activation(“relu”) down1_pool &lt;- down1 %&gt;% layer_max_pooling_2d(pool_size = c(2, 2), strides = c(2, 2)) # 64 down2 &lt;- down1_pool %&gt;% layer_conv_2d(filters = 128, kernel_size = c(3, 3), padding = “same”) %&gt;% layer_activation(“relu”) %&gt;% layer_conv_2d(filters = 128, kernel_size = c(3, 3), padding = “same”) %&gt;% layer_activation(“relu”) down2_pool &lt;- down2 %&gt;% layer_max_pooling_2d(pool_size = c(2, 2), strides = c(2, 2)) # 32 down3 &lt;- down2_pool %&gt;% layer_conv_2d(filters = 256, kernel_size = c(3, 3), padding = “same”) %&gt;% layer_activation(“relu”) %&gt;% layer_conv_2d(filters = 256, kernel_size = c(3, 3), padding = “same”) %&gt;% layer_activation(“relu”) down3_pool &lt;- down3 %&gt;% layer_max_pooling_2d(pool_size = c(2, 2), strides = c(2, 2)) # 16 down4 &lt;- down3_pool %&gt;% layer_conv_2d(filters = 512, kernel_size = c(3, 3), padding = “same”) %&gt;% layer_activation(“relu”) %&gt;% layer_conv_2d(filters = 512, kernel_size = c(3, 3), padding = “same”) %&gt;% layer_activation(“relu”) down4_pool &lt;- down4 %&gt;% layer_max_pooling_2d(pool_size = c(2, 2), strides = c(2, 2)) # # 8 center &lt;- down4_pool %&gt;% layer_conv_2d(filters = 1024, kernel_size = c(3, 3), padding = “same”) %&gt;% layer_activation(“relu”) %&gt;% layer_conv_2d(filters = 1024, kernel_size = c(3, 3), padding = “same”) %&gt;% layer_activation(“relu”) # center up4 &lt;- center %&gt;% layer_upsampling_2d(size = c(2, 2)) %&gt;% { layer_concatenate(inputs = list(down4, .), axis = 3) } %&gt;% layer_conv_2d(filters = 512, kernel_size = c(3, 3), padding = “same”) %&gt;% layer_activation(“relu”) %&gt;% layer_conv_2d(filters = 512, kernel_size = c(3, 3), padding = “same”) %&gt;% layer_activation(“relu”) %&gt;% layer_conv_2d(filters = 512, kernel_size = c(3, 3), padding = “same”) %&gt;% layer_activation(“relu”) # 16 up3 &lt;- up4 %&gt;% layer_upsampling_2d(size = c(2, 2)) %&gt;% { layer_concatenate(inputs = list(down3, .), axis = 3) } %&gt;% layer_conv_2d(filters = 256, kernel_size = c(3, 3), padding = “same”) %&gt;% layer_activation(“relu”) %&gt;% layer_conv_2d(filters = 256, kernel_size = c(3, 3), padding = “same”) %&gt;% layer_activation(“relu”) %&gt;% layer_conv_2d(filters = 256, kernel_size = c(3, 3), padding = “same”) %&gt;% layer_activation(“relu”) # 32 up2 &lt;- up3 %&gt;% layer_upsampling_2d(size = c(2, 2)) %&gt;% { layer_concatenate(inputs = list(down2, .), axis = 3) } %&gt;% layer_conv_2d(filters = 128, kernel_size = c(3, 3), padding = “same”) %&gt;% layer_activation(“relu”) %&gt;% layer_conv_2d(filters = 128, kernel_size = c(3, 3), padding = “same”) %&gt;% layer_activation(“relu”) %&gt;% layer_conv_2d(filters = 128, kernel_size = c(3, 3), padding = “same”) %&gt;% layer_activation(“relu”) # # 64 up1 &lt;- up2 %&gt;% layer_upsampling_2d(size = c(2, 2)) %&gt;% { layer_concatenate(inputs = list(down1, .), axis = 3) } %&gt;% layer_conv_2d(filters = 64, kernel_size = c(3, 3), padding = “same”) %&gt;% layer_activation(“relu”) %&gt;% layer_conv_2d(filters = 64, kernel_size = c(3, 3), padding = “same”) %&gt;% layer_activation(“relu”) %&gt;% layer_conv_2d(filters = 64, kernel_size = c(3, 3), padding = “same”) %&gt;% layer_activation(“relu”) # 128 classify &lt;- layer_conv_2d( up1, filters = num_classes, kernel_size = c(1, 1), activation = “sigmoid” ) model &lt;- keras_model(inputs = inputs, outputs = classify) return(model) }</w:t>
       </w:r>
     </w:p>
@@ -2424,7 +2379,7 @@
             <wp:positionV relativeFrom="paragraph">
               <wp:posOffset>635</wp:posOffset>
             </wp:positionV>
-            <wp:extent cx="5372100" cy="4053840"/>
+            <wp:extent cx="5372100" cy="4038600"/>
             <wp:effectExtent l="0" t="0" r="0" b="0"/>
             <wp:wrapSquare wrapText="largest"/>
             <wp:docPr id="3" name="Bild3" descr=""/>
@@ -2449,7 +2404,7 @@
                   <pic:spPr bwMode="auto">
                     <a:xfrm>
                       <a:off x="0" y="0"/>
-                      <a:ext cx="5372100" cy="4053840"/>
+                      <a:ext cx="5372100" cy="4038600"/>
                     </a:xfrm>
                     <a:prstGeom prst="rect">
                       <a:avLst/>
@@ -2497,7 +2452,7 @@
     </w:p>
     <w:p>
       <w:pPr>
-        <w:pStyle w:val="Berschrift1"/>
+        <w:pStyle w:val="Textkrper"/>
         <w:rPr/>
       </w:pPr>
       <w:r>
@@ -2511,7 +2466,7 @@
             <wp:positionV relativeFrom="paragraph">
               <wp:posOffset>635</wp:posOffset>
             </wp:positionV>
-            <wp:extent cx="4312920" cy="3253740"/>
+            <wp:extent cx="4312920" cy="3246120"/>
             <wp:effectExtent l="0" t="0" r="0" b="0"/>
             <wp:wrapSquare wrapText="largest"/>
             <wp:docPr id="4" name="Bild4" descr=""/>
@@ -2536,7 +2491,7 @@
                   <pic:spPr bwMode="auto">
                     <a:xfrm>
                       <a:off x="0" y="0"/>
-                      <a:ext cx="4312920" cy="3253740"/>
+                      <a:ext cx="4312920" cy="3246120"/>
                     </a:xfrm>
                     <a:prstGeom prst="rect">
                       <a:avLst/>
@@ -2599,6 +2554,15 @@
         <w:pStyle w:val="Berschrift1"/>
         <w:rPr/>
       </w:pPr>
+      <w:r>
+        <w:rPr/>
+      </w:r>
+    </w:p>
+    <w:p>
+      <w:pPr>
+        <w:pStyle w:val="Berschrift1"/>
+        <w:rPr/>
+      </w:pPr>
       <w:bookmarkStart w:id="26" w:name="load-the-test-data"/>
       <w:r>
         <w:rPr/>
@@ -2657,6 +2621,15 @@
       <w:r>
         <w:rPr/>
         <w:t xml:space="preserve">prediction_dataset &lt;- prepare_ds( predict = TRUE, subsets_path = paste0(file.path(“E:/Koralle/images/Dop_test_bleaching_2018/”)), model_input_shape = model_input_shape, batch_size = batch_size ) # get sample of data from testing data t_sample &lt;- floor(runif(n = 5, min = 1, max = nrow(test_file))) # simple visual comparison of mask, image and prediction for (i in t_sample) { png_path &lt;- test_file png_path &lt;- png_path[i,] img &lt;- image_read(png_path[, 1]) mask &lt;- image_read(png_path[, 2]) pred &lt;- image_read(as.raster(predict(object = unet_model, testing_dataset)[i, , ,])) out &lt;- image_append(c( image_annotate( mask, “Mask”, size = 10, color = “black”, boxcolor = “white” ), image_annotate( img, “Original Image”, size = 10, color = “black”, boxcolor = “white” ), image_annotate( pred, “Prediction”, size = 10, color = “black”, boxcolor = “white” ) )) plot(out) } </w:t>
+      </w:r>
+    </w:p>
+    <w:p>
+      <w:pPr>
+        <w:pStyle w:val="FirstParagraph"/>
+        <w:rPr/>
+      </w:pPr>
+      <w:r>
+        <w:rPr/>
       </w:r>
     </w:p>
     <w:p>
@@ -2675,7 +2648,7 @@
             <wp:positionV relativeFrom="paragraph">
               <wp:posOffset>635</wp:posOffset>
             </wp:positionV>
-            <wp:extent cx="4312920" cy="3253740"/>
+            <wp:extent cx="4312920" cy="3246120"/>
             <wp:effectExtent l="0" t="0" r="0" b="0"/>
             <wp:wrapSquare wrapText="largest"/>
             <wp:docPr id="5" name="Bild5" descr=""/>
@@ -2700,7 +2673,7 @@
                   <pic:spPr bwMode="auto">
                     <a:xfrm>
                       <a:off x="0" y="0"/>
-                      <a:ext cx="4312920" cy="3253740"/>
+                      <a:ext cx="4312920" cy="3246120"/>
                     </a:xfrm>
                     <a:prstGeom prst="rect">
                       <a:avLst/>
@@ -2801,6 +2774,15 @@
       </w:pPr>
       <w:r>
         <w:rPr/>
+      </w:r>
+    </w:p>
+    <w:p>
+      <w:pPr>
+        <w:pStyle w:val="FirstParagraph"/>
+        <w:rPr/>
+      </w:pPr>
+      <w:r>
+        <w:rPr/>
         <w:drawing>
           <wp:anchor behindDoc="0" distT="0" distB="0" distL="0" distR="0" simplePos="0" locked="0" layoutInCell="0" allowOverlap="1" relativeHeight="32">
             <wp:simplePos x="0" y="0"/>
@@ -2808,9 +2790,9 @@
               <wp:align>center</wp:align>
             </wp:positionH>
             <wp:positionV relativeFrom="paragraph">
-              <wp:posOffset>635</wp:posOffset>
+              <wp:align>top</wp:align>
             </wp:positionV>
-            <wp:extent cx="4312920" cy="3253740"/>
+            <wp:extent cx="4312920" cy="3246120"/>
             <wp:effectExtent l="0" t="0" r="0" b="0"/>
             <wp:wrapSquare wrapText="largest"/>
             <wp:docPr id="6" name="Bild6" descr=""/>
@@ -2835,7 +2817,7 @@
                   <pic:spPr bwMode="auto">
                     <a:xfrm>
                       <a:off x="0" y="0"/>
-                      <a:ext cx="4312920" cy="3253740"/>
+                      <a:ext cx="4312920" cy="3246120"/>
                     </a:xfrm>
                     <a:prstGeom prst="rect">
                       <a:avLst/>
@@ -2918,51 +2900,6 @@
       </w:pPr>
       <w:r>
         <w:rPr/>
-      </w:r>
-    </w:p>
-    <w:p>
-      <w:pPr>
-        <w:pStyle w:val="FirstParagraph"/>
-        <w:rPr/>
-      </w:pPr>
-      <w:r>
-        <w:rPr/>
-      </w:r>
-    </w:p>
-    <w:p>
-      <w:pPr>
-        <w:pStyle w:val="FirstParagraph"/>
-        <w:rPr/>
-      </w:pPr>
-      <w:r>
-        <w:rPr/>
-      </w:r>
-    </w:p>
-    <w:p>
-      <w:pPr>
-        <w:pStyle w:val="FirstParagraph"/>
-        <w:rPr/>
-      </w:pPr>
-      <w:r>
-        <w:rPr/>
-      </w:r>
-    </w:p>
-    <w:p>
-      <w:pPr>
-        <w:pStyle w:val="FirstParagraph"/>
-        <w:rPr/>
-      </w:pPr>
-      <w:r>
-        <w:rPr/>
-      </w:r>
-    </w:p>
-    <w:p>
-      <w:pPr>
-        <w:pStyle w:val="FirstParagraph"/>
-        <w:rPr/>
-      </w:pPr>
-      <w:r>
-        <w:rPr/>
         <w:drawing>
           <wp:anchor behindDoc="0" distT="0" distB="0" distL="0" distR="0" simplePos="0" locked="0" layoutInCell="0" allowOverlap="1" relativeHeight="33">
             <wp:simplePos x="0" y="0"/>
@@ -2972,7 +2909,7 @@
             <wp:positionV relativeFrom="paragraph">
               <wp:posOffset>635</wp:posOffset>
             </wp:positionV>
-            <wp:extent cx="4312920" cy="3253740"/>
+            <wp:extent cx="4312920" cy="3246120"/>
             <wp:effectExtent l="0" t="0" r="0" b="0"/>
             <wp:wrapSquare wrapText="largest"/>
             <wp:docPr id="7" name="Bild7" descr=""/>
@@ -2997,7 +2934,7 @@
                   <pic:spPr bwMode="auto">
                     <a:xfrm>
                       <a:off x="0" y="0"/>
-                      <a:ext cx="4312920" cy="3253740"/>
+                      <a:ext cx="4312920" cy="3246120"/>
                     </a:xfrm>
                     <a:prstGeom prst="rect">
                       <a:avLst/>
@@ -3098,75 +3035,6 @@
       </w:pPr>
       <w:r>
         <w:rPr/>
-      </w:r>
-    </w:p>
-    <w:p>
-      <w:pPr>
-        <w:pStyle w:val="FirstParagraph"/>
-        <w:rPr/>
-      </w:pPr>
-      <w:r>
-        <w:rPr/>
-      </w:r>
-    </w:p>
-    <w:p>
-      <w:pPr>
-        <w:pStyle w:val="FirstParagraph"/>
-        <w:rPr/>
-      </w:pPr>
-      <w:r>
-        <w:rPr/>
-        <w:t>#</w:t>
-      </w:r>
-      <w:r>
-        <w:rPr/>
-        <w:t xml:space="preserve"> function to rebuild your image rebuild_img &lt;- function(pred_subsets, out_path, target_rst, model_name) { subset_pixels_x &lt;- ncol(pred_subsets[1, , , ]) subset_pixels_y &lt;- nrow(pred_subsets[1, , , ]) tiles_rows &lt;- nrow(target_rst) / subset_pixels_y tiles_cols &lt;- ncol(target_rst) / subset_pixels_x # load target image to determine dimensions target_stars &lt;- st_as_stars(target_rst, proxy = F) #prepare subfolder for output result_folder &lt;- paste0(out_path, model_name) if (dir.exists(result_folder)) { unlink(result_folder, recursive = T) } dir.create(path = result_folder) # for each tile, create a stars from corresponding predictions, # assign dimensions using original/target image, and save as tif: for (crow in 1:tiles_rows) { for (ccol in 1:tiles_cols) { i &lt;- (crow - 1) * tiles_cols + (ccol - 1) + 1 dimx &lt;- c(((ccol - 1) * subset_pixels_x + 1), (ccol * subset_pixels_x)) dimy &lt;- c(((crow - 1) * subset_pixels_y + 1), (crow * subset_pixels_y)) cstars &lt;- st_as_stars(t(pred_subsets[i, , , 1])) attr(cstars, “dimensions”)[[2]]$delta = -1 #set dimensions using original raster st_dimensions(cstars) &lt;- st_dimensions(target_stars[, dimx[1]:dimx[2], dimy[1]:dimy[2]])[1:2] write_stars(cstars, dsn = paste0(result_folder, “/</w:t>
-      </w:r>
-      <w:r>
-        <w:rPr>
-          <w:i/>
-          <w:iCs/>
-        </w:rPr>
-        <w:t>out</w:t>
-      </w:r>
-      <w:r>
-        <w:rPr/>
-        <w:t>”, i, “.tif”)) } } starstiles &lt;- as.vector(list.files(result_folder, full.names = T), mode = “character”) sf::gdal_utils( util = “buildvrt”, source = starstiles, destination = paste0(result_folder, “/mosaic.vrt”) ) sf::gdal_utils( util = “warp”, source = paste0(result_folder, “/mosaic.vrt”), destination = paste0(result_folder, “/mosaic.tif”) ) } target_rst &lt;- raster(file.path(“E:/Koralle/images/models/model_test_2018_bleaching/”,“coral_mask_bleaching_2018_test_target.tif”)) # make the actual prediction pred_subsets &lt;- predict(object = unet_model, x = prediction_dataset) # name your output path model_name &lt;- “unet_abc_bleaching_2018” # rebuild .tif from each patch rebuild_img( pred_subsets = pred_subsets, out_path = paste0(file.path(“E:/Koralle/images/prediction/”, “/”)), target_rst = target_rst, model_name = model_name )</w:t>
-      </w:r>
-    </w:p>
-    <w:p>
-      <w:pPr>
-        <w:pStyle w:val="Textkrper"/>
-        <w:rPr/>
-      </w:pPr>
-      <w:r>
-        <w:rPr/>
-        <w:t>image←stack(“E:/Koralle/images/prediction/unet_abc_bleaching_2018/mosaic.tif”)</w:t>
-      </w:r>
-    </w:p>
-    <w:p>
-      <w:pPr>
-        <w:pStyle w:val="Textkrper"/>
-        <w:rPr/>
-      </w:pPr>
-      <w:r>
-        <w:rPr/>
-        <w:t xml:space="preserve"> </w:t>
-      </w:r>
-      <w:r>
-        <w:rPr/>
-        <w:t>plot(image)</w:t>
-      </w:r>
-      <w:bookmarkEnd w:id="28"/>
-    </w:p>
-    <w:p>
-      <w:pPr>
-        <w:pStyle w:val="Textkrper"/>
-        <w:spacing w:before="180" w:after="180"/>
-        <w:rPr/>
-      </w:pPr>
-      <w:r>
-        <w:rPr/>
         <w:drawing>
           <wp:anchor behindDoc="0" distT="0" distB="0" distL="0" distR="0" simplePos="0" locked="0" layoutInCell="0" allowOverlap="1" relativeHeight="34">
             <wp:simplePos x="0" y="0"/>
@@ -3176,7 +3044,7 @@
             <wp:positionV relativeFrom="paragraph">
               <wp:posOffset>635</wp:posOffset>
             </wp:positionV>
-            <wp:extent cx="4312920" cy="3253740"/>
+            <wp:extent cx="4312920" cy="3246120"/>
             <wp:effectExtent l="0" t="0" r="0" b="0"/>
             <wp:wrapSquare wrapText="largest"/>
             <wp:docPr id="8" name="Bild8" descr=""/>
@@ -3201,7 +3069,203 @@
                   <pic:spPr bwMode="auto">
                     <a:xfrm>
                       <a:off x="0" y="0"/>
-                      <a:ext cx="4312920" cy="3253740"/>
+                      <a:ext cx="4312920" cy="3246120"/>
+                    </a:xfrm>
+                    <a:prstGeom prst="rect">
+                      <a:avLst/>
+                    </a:prstGeom>
+                  </pic:spPr>
+                </pic:pic>
+              </a:graphicData>
+            </a:graphic>
+          </wp:anchor>
+        </w:drawing>
+      </w:r>
+    </w:p>
+    <w:p>
+      <w:pPr>
+        <w:pStyle w:val="FirstParagraph"/>
+        <w:rPr/>
+      </w:pPr>
+      <w:r>
+        <w:rPr/>
+      </w:r>
+    </w:p>
+    <w:p>
+      <w:pPr>
+        <w:pStyle w:val="FirstParagraph"/>
+        <w:rPr/>
+      </w:pPr>
+      <w:r>
+        <w:rPr/>
+      </w:r>
+    </w:p>
+    <w:p>
+      <w:pPr>
+        <w:pStyle w:val="FirstParagraph"/>
+        <w:rPr/>
+      </w:pPr>
+      <w:r>
+        <w:rPr/>
+      </w:r>
+    </w:p>
+    <w:p>
+      <w:pPr>
+        <w:pStyle w:val="FirstParagraph"/>
+        <w:rPr/>
+      </w:pPr>
+      <w:r>
+        <w:rPr/>
+      </w:r>
+    </w:p>
+    <w:p>
+      <w:pPr>
+        <w:pStyle w:val="FirstParagraph"/>
+        <w:rPr/>
+      </w:pPr>
+      <w:r>
+        <w:rPr/>
+      </w:r>
+    </w:p>
+    <w:p>
+      <w:pPr>
+        <w:pStyle w:val="FirstParagraph"/>
+        <w:rPr/>
+      </w:pPr>
+      <w:r>
+        <w:rPr/>
+      </w:r>
+    </w:p>
+    <w:p>
+      <w:pPr>
+        <w:pStyle w:val="FirstParagraph"/>
+        <w:rPr/>
+      </w:pPr>
+      <w:r>
+        <w:rPr/>
+      </w:r>
+    </w:p>
+    <w:p>
+      <w:pPr>
+        <w:pStyle w:val="FirstParagraph"/>
+        <w:rPr/>
+      </w:pPr>
+      <w:r>
+        <w:rPr/>
+      </w:r>
+    </w:p>
+    <w:p>
+      <w:pPr>
+        <w:pStyle w:val="FirstParagraph"/>
+        <w:rPr/>
+      </w:pPr>
+      <w:r>
+        <w:rPr/>
+      </w:r>
+    </w:p>
+    <w:p>
+      <w:pPr>
+        <w:pStyle w:val="FirstParagraph"/>
+        <w:rPr/>
+      </w:pPr>
+      <w:r>
+        <w:rPr/>
+      </w:r>
+    </w:p>
+    <w:p>
+      <w:pPr>
+        <w:pStyle w:val="FirstParagraph"/>
+        <w:rPr/>
+      </w:pPr>
+      <w:r>
+        <w:rPr/>
+      </w:r>
+    </w:p>
+    <w:p>
+      <w:pPr>
+        <w:pStyle w:val="FirstParagraph"/>
+        <w:rPr/>
+      </w:pPr>
+      <w:r>
+        <w:rPr/>
+        <w:t># function to rebuild your image rebuild_img &lt;- function(pred_subsets, out_path, target_rst, model_name) { subset_pixels_x &lt;- ncol(pred_subsets[1, , , ]) subset_pixels_y &lt;- nrow(pred_subsets[1, , , ]) tiles_rows &lt;- nrow(target_rst) / subset_pixels_y tiles_cols &lt;- ncol(target_rst) / subset_pixels_x # load target image to determine dimensions target_stars &lt;- st_as_stars(target_rst, proxy = F) #prepare subfolder for output result_folder &lt;- paste0(out_path, model_name) if (dir.exists(result_folder)) { unlink(result_folder, recursive = T) } dir.create(path = result_folder) # for each tile, create a stars from corresponding predictions, # assign dimensions using original/target image, and save as tif: for (crow in 1:tiles_rows) { for (ccol in 1:tiles_cols) { i &lt;- (crow - 1) * tiles_cols + (ccol - 1) + 1 dimx &lt;- c(((ccol - 1) * subset_pixels_x + 1), (ccol * subset_pixels_x)) dimy &lt;- c(((crow - 1) * subset_pixels_y + 1), (crow * subset_pixels_y)) cstars &lt;- st_as_stars(t(pred_subsets[i, , , 1])) attr(cstars, “dimensions”)[[2]]$delta = -1 #set dimensions using original raster st_dimensions(cstars) &lt;- st_dimensions(target_stars[, dimx[1]:dimx[2], dimy[1]:dimy[2]])[1:2] write_stars(cstars, dsn = paste0(result_folder, “/</w:t>
+      </w:r>
+      <w:r>
+        <w:rPr>
+          <w:i/>
+          <w:iCs/>
+        </w:rPr>
+        <w:t>out</w:t>
+      </w:r>
+      <w:r>
+        <w:rPr/>
+        <w:t>”, i, “.tif”)) } } starstiles &lt;- as.vector(list.files(result_folder, full.names = T), mode = “character”) sf::gdal_utils( util = “buildvrt”, source = starstiles, destination = paste0(result_folder, “/mosaic.vrt”) ) sf::gdal_utils( util = “warp”, source = paste0(result_folder, “/mosaic.vrt”), destination = paste0(result_folder, “/mosaic.tif”) ) } target_rst &lt;- raster(file.path(“E:/Koralle/images/models/model_test_2018_bleaching/”,“coral_mask_bleaching_2018_test_target.tif”)) # make the actual prediction pred_subsets &lt;- predict(object = unet_model, x = prediction_dataset) # name your output path model_name &lt;- “unet_abc_bleaching_2018” # rebuild .tif from each patch rebuild_img( pred_subsets = pred_subsets, out_path = paste0(file.path(“E:/Koralle/images/prediction/”, “/”)), target_rst = target_rst, model_name = model_name )</w:t>
+      </w:r>
+    </w:p>
+    <w:p>
+      <w:pPr>
+        <w:pStyle w:val="Textkrper"/>
+        <w:rPr/>
+      </w:pPr>
+      <w:bookmarkStart w:id="29" w:name="prepare-data-for-prediction"/>
+      <w:r>
+        <w:rPr/>
+        <w:t>image&lt;-stack(“E:/Koralle/images/prediction/unet_abc_bleaching_2018/mosaic.tif”) plot(image)</w:t>
+      </w:r>
+      <w:bookmarkEnd w:id="29"/>
+    </w:p>
+    <w:p>
+      <w:pPr>
+        <w:pStyle w:val="Textkrper"/>
+        <w:rPr/>
+      </w:pPr>
+      <w:r>
+        <w:rPr/>
+      </w:r>
+    </w:p>
+    <w:p>
+      <w:pPr>
+        <w:pStyle w:val="Textkrper"/>
+        <w:spacing w:before="180" w:after="180"/>
+        <w:rPr/>
+      </w:pPr>
+      <w:r>
+        <w:rPr/>
+        <w:drawing>
+          <wp:anchor behindDoc="0" distT="0" distB="0" distL="0" distR="0" simplePos="0" locked="0" layoutInCell="0" allowOverlap="1" relativeHeight="35">
+            <wp:simplePos x="0" y="0"/>
+            <wp:positionH relativeFrom="column">
+              <wp:align>center</wp:align>
+            </wp:positionH>
+            <wp:positionV relativeFrom="paragraph">
+              <wp:posOffset>635</wp:posOffset>
+            </wp:positionV>
+            <wp:extent cx="4312920" cy="3246120"/>
+            <wp:effectExtent l="0" t="0" r="0" b="0"/>
+            <wp:wrapSquare wrapText="largest"/>
+            <wp:docPr id="9" name="Bild9" descr=""/>
+            <wp:cNvGraphicFramePr>
+              <a:graphicFrameLocks xmlns:a="http://schemas.openxmlformats.org/drawingml/2006/main" noChangeAspect="1"/>
+            </wp:cNvGraphicFramePr>
+            <a:graphic xmlns:a="http://schemas.openxmlformats.org/drawingml/2006/main">
+              <a:graphicData uri="http://schemas.openxmlformats.org/drawingml/2006/picture">
+                <pic:pic xmlns:pic="http://schemas.openxmlformats.org/drawingml/2006/picture">
+                  <pic:nvPicPr>
+                    <pic:cNvPr id="9" name="Bild9" descr=""/>
+                    <pic:cNvPicPr>
+                      <a:picLocks noChangeAspect="1" noChangeArrowheads="1"/>
+                    </pic:cNvPicPr>
+                  </pic:nvPicPr>
+                  <pic:blipFill>
+                    <a:blip r:embed="rId10"/>
+                    <a:stretch>
+                      <a:fillRect/>
+                    </a:stretch>
+                  </pic:blipFill>
+                  <pic:spPr bwMode="auto">
+                    <a:xfrm>
+                      <a:off x="0" y="0"/>
+                      <a:ext cx="4312920" cy="3246120"/>
                     </a:xfrm>
                     <a:prstGeom prst="rect">
                       <a:avLst/>

--- a/Coral_bleaching_detection_10m_2018_2022_with_4_classes.docx
+++ b/Coral_bleaching_detection_10m_2018_2022_with_4_classes.docx
@@ -28,20 +28,111 @@
         <w:pStyle w:val="Berschrift1"/>
         <w:rPr/>
       </w:pPr>
+      <w:r>
+        <w:rPr/>
+        <w:t xml:space="preserve">reclassify </w:t>
+      </w:r>
+    </w:p>
+    <w:p>
+      <w:pPr>
+        <w:pStyle w:val="FirstParagraph"/>
+        <w:rPr/>
+      </w:pPr>
+      <w:r>
+        <w:rPr/>
+        <w:t>rasterized_vector[is.na(rasterized_vector[2:4])] &lt;- 1 rasterized_vector[is.na(rasterized_vector[1,3,4])] &lt;- 2 rasterized_vector[is.na(rasterized_vector[1,2,4])] &lt;- 3 rasterized_vector[is.na(rasterized_vector[1:3])] &lt;- 4 #save raster::writeRaster(rasterized_vector, (“E:/Koralle/images/Coral_Mask_2018_bleaching.tif”), overwrite = T) # divide to training and testing extent e_test &lt;- raster::extent(3e+05, 7390240, 409800, 74300000) e_train &lt;- raster::extent(3e+05, 74300000, 409800, 7500040)</w:t>
+      </w:r>
+    </w:p>
+    <w:p>
+      <w:pPr>
+        <w:pStyle w:val="Textkrper"/>
+        <w:rPr/>
+      </w:pPr>
+      <w:r>
+        <w:rPr/>
+        <w:t>coral_mask_train &lt;- raster::crop(rasterized_vector, e_train) coral_dop_train &lt;- raster::crop(Coral_ras, e_train)</w:t>
+      </w:r>
+    </w:p>
+    <w:p>
+      <w:pPr>
+        <w:pStyle w:val="Textkrper"/>
+        <w:rPr/>
+      </w:pPr>
+      <w:r>
+        <w:rPr/>
+        <w:t>coral_mask_test &lt;- raster::crop(rasterized_vector, e_test) coral_dop_test &lt;- raster::crop(Coral_ras, e_test)</w:t>
+      </w:r>
+    </w:p>
+    <w:p>
+      <w:pPr>
+        <w:pStyle w:val="Textkrper"/>
+        <w:rPr/>
+      </w:pPr>
+      <w:r>
+        <w:rPr/>
+        <w:t>raster::writeRaster( coral_mask_test, (“E:/Koralle/images/Coral_Mask_bleaching_2018_test.tif”), overwrite = T )</w:t>
+      </w:r>
+    </w:p>
+    <w:p>
+      <w:pPr>
+        <w:pStyle w:val="Textkrper"/>
+        <w:rPr/>
+      </w:pPr>
+      <w:r>
+        <w:rPr/>
+        <w:t>raster::writeRaster( coral_dop_test, (“E:/Koralle/images/Coral_Dop_bleaching_2018_test.tif”), overwrite = T )</w:t>
+      </w:r>
+    </w:p>
+    <w:p>
+      <w:pPr>
+        <w:pStyle w:val="Textkrper"/>
+        <w:rPr/>
+      </w:pPr>
+      <w:r>
+        <w:rPr/>
+        <w:t>raster::writeRaster( coral_mask_train, (“E:/Koralle/images/Coral_Mask_bleaching_2018_train.tif”), overwrite = T )</w:t>
+      </w:r>
+    </w:p>
+    <w:p>
+      <w:pPr>
+        <w:pStyle w:val="Textkrper"/>
+        <w:rPr/>
+      </w:pPr>
+      <w:r>
+        <w:rPr/>
+        <w:t>raster::writeRaster( coral_dop_train, (“E:/Koralle/images/Coral_Dop_bleaching_2018_train.tif”), overwrite = T )</w:t>
+      </w:r>
+    </w:p>
+    <w:p>
+      <w:pPr>
+        <w:pStyle w:val="Textkrper"/>
+        <w:rPr/>
+      </w:pPr>
       <w:bookmarkStart w:id="0" w:name="reclassify-to-0-and-1"/>
       <w:r>
         <w:rPr/>
-        <w:t>reclassify to 0 and 1</w:t>
-      </w:r>
-    </w:p>
-    <w:p>
-      <w:pPr>
-        <w:pStyle w:val="FirstParagraph"/>
-        <w:rPr/>
-      </w:pPr>
-      <w:r>
-        <w:rPr/>
-        <w:t>rasterized_vector[is.na(rasterized_vector[2:4])] &lt;- 1 rasterized_vector[is.na(rasterized_vector[1,3,4])] &lt;- 2 rasterized_vector[is.na(rasterized_vector[1,2,4])] &lt;- 3 rasterized_vector[is.na(rasterized_vector[1:3])] &lt;- 4 #save raster::writeRaster(rasterized_vector, (“E:/Koralle/images/Coral_Mask_2018_bleaching.tif”), overwrite = T) # divide to training and testing extent e_test &lt;- raster::extent(3e+05, 7390240, 409800, 74300000) e_train &lt;- raster::extent(3e+05, 74300000, 409800, 7500040)</w:t>
+        <w:t>subset_ds &lt;- function(input_raster, model_input_shape, path, targetname = ““, mask = FALSE) { # determine next number of quadrats in x and y direction, by simple rounding targetsizeX &lt;- model_input_shape[1] targetsizeY &lt;- model_input_shape[2] inputX &lt;- ncol(input_raster) inputY &lt;- nrow(input_raster) # determine dimensions of raster so that # it can be split by whole number of subsets (by shrinking it) while (inputX %% targetsizeX != 0) { inputX = inputX - 1 } while (inputY %% targetsizeY != 0) { inputY = inputY - 1 } # determine difference diffX &lt;- ncol(input_raster) - inputX diffY &lt;- nrow(input_raster) - inputY # determine new dimensions of raster and crop, # cutting evenly on all sides if possible newXmin &lt;- floor(diffX / 2) newXmax &lt;- ncol(input_raster) - ceiling(diffX / 2) - 1 newYmin &lt;- floor(diffY / 2) newYmax &lt;- nrow(input_raster) - ceiling(diffY / 2) - 1 rst_cropped &lt;- suppressMessages(raster::crop( input_raster, raster::extent(input_raster, newYmin, newYmax, newXmin, newXmax) )) agg &lt;- suppressMessages(raster::aggregate(rst_cropped[[1]], c(targetsizeX, targetsizeY))) agg[] &lt;- suppressMessages(1:ncell(agg)) agg_poly &lt;- suppressMessages(raster::rasterToPolygons(agg)) names(agg_poly) &lt;-”polis” if (mask) { lapply( seq_along(agg), FUN = function(i) { subs &lt;- local({ e1 &lt;- raster::extent(agg_poly[agg_poly$polis == i,])  subs &lt;- suppressMessages(raster::crop(rst_cropped, e1))  })  writePNG(as.array(subs),  target = paste0(path, targetname, i, ".png"))  }  )  }  else{  lapply(  seq_along(agg),  FUN = function(i) {  subs &lt;- local({  e1 &lt;- raster::extent(agg_poly[agg_poly$polis == i,]) subs &lt;- suppressMessages(raster::crop(rst_cropped, e1)) # rescale to 0-1, for png export if (mask == FALSE) { subs &lt;- suppressMessages((subs - cellStats(subs, “min”)) / (cellStats(subs, “max”) - cellStats(subs, “min”))) } }) writePNG(as.array(subs), target = paste0(path, targetname, i, “.png”)) } ) } rm(subs, agg, agg_poly) gc() return(rst_cropped) } remove_files &lt;- function(df) { lapply( seq(1, nrow(df)), FUN = function(i) { local({ fil = df$list_masks[i]  png = readPNG(fil)  len = length(png)  if (AllEqual(png)) {  file.remove(df$list_dops[i]) file.remove(df$list_masks[i]) } else { } }) } ) }</w:t>
+      </w:r>
+      <w:bookmarkEnd w:id="0"/>
+    </w:p>
+    <w:p>
+      <w:pPr>
+        <w:pStyle w:val="Berschrift1"/>
+        <w:rPr/>
+      </w:pPr>
+      <w:r>
+        <w:rPr/>
+        <w:t>read training data</w:t>
+      </w:r>
+    </w:p>
+    <w:p>
+      <w:pPr>
+        <w:pStyle w:val="FirstParagraph"/>
+        <w:rPr/>
+      </w:pPr>
+      <w:r>
+        <w:rPr/>
+        <w:t>coral_mask_train &lt;- raster::stack(“E:/Koralle/images/Coral_Mask_bleaching_2018_train.tif”) coral_dop_train &lt;- raster::stack(“E:/Koralle/images/Coral_Dop_bleaching_2018_train.tif”) # set the size of each image model_input_shape = c(128, 128)</w:t>
       </w:r>
     </w:p>
     <w:p>
@@ -51,7 +142,7 @@
       </w:pPr>
       <w:r>
         <w:rPr/>
-        <w:t>coral_mask_train &lt;- raster::crop(rasterized_vector, e_train) coral_dop_train &lt;- raster::crop(Coral_ras, e_train)</w:t>
+        <w:t>subset_ds( input_raster = coral_mask_train, path = “E:/Koralle/images/Cor_bleaching_2018/”, mask = TRUE, model_input_shape = model_input_shape )</w:t>
       </w:r>
     </w:p>
     <w:p>
@@ -59,60 +150,10 @@
         <w:pStyle w:val="Textkrper"/>
         <w:rPr/>
       </w:pPr>
-      <w:r>
-        <w:rPr/>
-        <w:t>coral_mask_test &lt;- raster::crop(rasterized_vector, e_test) coral_dop_test &lt;- raster::crop(Coral_ras, e_test)</w:t>
-      </w:r>
-    </w:p>
-    <w:p>
-      <w:pPr>
-        <w:pStyle w:val="Textkrper"/>
-        <w:rPr/>
-      </w:pPr>
-      <w:r>
-        <w:rPr/>
-        <w:t>raster::writeRaster( coral_mask_test, (“E:/Koralle/images/Coral_Mask_bleaching_2018_test.tif”), overwrite = T )</w:t>
-      </w:r>
-    </w:p>
-    <w:p>
-      <w:pPr>
-        <w:pStyle w:val="Textkrper"/>
-        <w:rPr/>
-      </w:pPr>
-      <w:r>
-        <w:rPr/>
-        <w:t>raster::writeRaster( coral_dop_test, (“E:/Koralle/images/Coral_Dop_bleaching_2018_test.tif”), overwrite = T )</w:t>
-      </w:r>
-    </w:p>
-    <w:p>
-      <w:pPr>
-        <w:pStyle w:val="Textkrper"/>
-        <w:rPr/>
-      </w:pPr>
-      <w:r>
-        <w:rPr/>
-        <w:t>raster::writeRaster( coral_mask_train, (“E:/Koralle/images/Coral_Mask_bleaching_2018_train.tif”), overwrite = T )</w:t>
-      </w:r>
-    </w:p>
-    <w:p>
-      <w:pPr>
-        <w:pStyle w:val="Textkrper"/>
-        <w:rPr/>
-      </w:pPr>
-      <w:r>
-        <w:rPr/>
-        <w:t>raster::writeRaster( coral_dop_train, (“E:/Koralle/images/Coral_Dop_bleaching_2018_train.tif”), overwrite = T )</w:t>
-      </w:r>
-    </w:p>
-    <w:p>
-      <w:pPr>
-        <w:pStyle w:val="Textkrper"/>
-        <w:rPr/>
-      </w:pPr>
-      <w:bookmarkStart w:id="1" w:name="reclassify-to-0-and-1"/>
-      <w:r>
-        <w:rPr/>
-        <w:t>subset_ds &lt;- function(input_raster, model_input_shape, path, targetname = ““, mask = FALSE) { # determine next number of quadrats in x and y direction, by simple rounding targetsizeX &lt;- model_input_shape[1] targetsizeY &lt;- model_input_shape[2] inputX &lt;- ncol(input_raster) inputY &lt;- nrow(input_raster) # determine dimensions of raster so that # it can be split by whole number of subsets (by shrinking it) while (inputX %% targetsizeX != 0) { inputX = inputX - 1 } while (inputY %% targetsizeY != 0) { inputY = inputY - 1 } # determine difference diffX &lt;- ncol(input_raster) - inputX diffY &lt;- nrow(input_raster) - inputY # determine new dimensions of raster and crop, # cutting evenly on all sides if possible newXmin &lt;- floor(diffX / 2) newXmax &lt;- ncol(input_raster) - ceiling(diffX / 2) - 1 newYmin &lt;- floor(diffY / 2) newYmax &lt;- nrow(input_raster) - ceiling(diffY / 2) - 1 rst_cropped &lt;- suppressMessages(raster::crop( input_raster, raster::extent(input_raster, newYmin, newYmax, newXmin, newXmax) )) agg &lt;- suppressMessages(raster::aggregate(rst_cropped[[1]], c(targetsizeX, targetsizeY))) agg[] &lt;- suppressMessages(1:ncell(agg)) agg_poly &lt;- suppressMessages(raster::rasterToPolygons(agg)) names(agg_poly) &lt;-”polis” if (mask) { lapply( seq_along(agg), FUN = function(i) { subs &lt;- local({ e1 &lt;- raster::extent(agg_poly[agg_poly$polis == i,])  subs &lt;- suppressMessages(raster::crop(rst_cropped, e1))  })  writePNG(as.array(subs),  target = paste0(path, targetname, i, ".png"))  }  )  }  else{  lapply(  seq_along(agg),  FUN = function(i) {  subs &lt;- local({  e1 &lt;- raster::extent(agg_poly[agg_poly$polis == i,]) subs &lt;- suppressMessages(raster::crop(rst_cropped, e1)) # rescale to 0-1, for png export if (mask == FALSE) { subs &lt;- suppressMessages((subs - cellStats(subs, “min”)) / (cellStats(subs, “max”) - cellStats(subs, “min”))) } }) writePNG(as.array(subs), target = paste0(path, targetname, i, “.png”)) } ) } rm(subs, agg, agg_poly) gc() return(rst_cropped) } remove_files &lt;- function(df) { lapply( seq(1, nrow(df)), FUN = function(i) { local({ fil = df$list_masks[i]  png = readPNG(fil)  len = length(png)  if (AllEqual(png)) {  file.remove(df$list_dops[i]) file.remove(df$list_masks[i]) } else { } }) } ) }</w:t>
+      <w:bookmarkStart w:id="1" w:name="read-training-data"/>
+      <w:r>
+        <w:rPr/>
+        <w:t>subset_ds( input_raster = coral_dop_train, path = “E:/Koralle/images/Dop_bleaching_2018/”, mask = FALSE, model_input_shape = model_input_shape )</w:t>
       </w:r>
       <w:bookmarkEnd w:id="1"/>
     </w:p>
@@ -121,50 +162,7 @@
         <w:pStyle w:val="Berschrift1"/>
         <w:rPr/>
       </w:pPr>
-      <w:bookmarkStart w:id="2" w:name="read-training-data"/>
-      <w:r>
-        <w:rPr/>
-        <w:t>read training data</w:t>
-      </w:r>
-    </w:p>
-    <w:p>
-      <w:pPr>
-        <w:pStyle w:val="FirstParagraph"/>
-        <w:rPr/>
-      </w:pPr>
-      <w:r>
-        <w:rPr/>
-        <w:t>coral_mask_train &lt;- raster::stack(“E:/Koralle/images/Coral_Mask_bleaching_2018_train.tif”) coral_dop_train &lt;- raster::stack(“E:/Koralle/images/Coral_Dop_bleaching_2018_train.tif”) # set the size of each image model_input_shape = c(128, 128)</w:t>
-      </w:r>
-    </w:p>
-    <w:p>
-      <w:pPr>
-        <w:pStyle w:val="Textkrper"/>
-        <w:rPr/>
-      </w:pPr>
-      <w:r>
-        <w:rPr/>
-        <w:t>subset_ds( input_raster = coral_mask_train, path = “E:/Koralle/images/Cor_bleaching_2018/”, mask = TRUE, model_input_shape = model_input_shape )</w:t>
-      </w:r>
-    </w:p>
-    <w:p>
-      <w:pPr>
-        <w:pStyle w:val="Textkrper"/>
-        <w:rPr/>
-      </w:pPr>
-      <w:bookmarkStart w:id="3" w:name="read-training-data"/>
-      <w:r>
-        <w:rPr/>
-        <w:t>subset_ds( input_raster = coral_dop_train, path = “E:/Koralle/images/Dop_bleaching_2018/”, mask = FALSE, model_input_shape = model_input_shape )</w:t>
-      </w:r>
-      <w:bookmarkEnd w:id="3"/>
-    </w:p>
-    <w:p>
-      <w:pPr>
-        <w:pStyle w:val="Berschrift1"/>
-        <w:rPr/>
-      </w:pPr>
-      <w:bookmarkStart w:id="4" w:name="list-all-created-files-in-both-folders"/>
+      <w:bookmarkStart w:id="2" w:name="list-all-created-files-in-both-folders"/>
       <w:r>
         <w:rPr/>
         <w:t>list all created files in both folders</w:t>
@@ -190,14 +188,13 @@
         <w:rPr/>
         <w:t>.png”)</w:t>
       </w:r>
-      <w:bookmarkEnd w:id="4"/>
+      <w:bookmarkEnd w:id="2"/>
     </w:p>
     <w:p>
       <w:pPr>
         <w:pStyle w:val="Berschrift1"/>
         <w:rPr/>
       </w:pPr>
-      <w:bookmarkStart w:id="5" w:name="create-a-data-fram"/>
       <w:r>
         <w:rPr/>
         <w:t>create a data fram</w:t>
@@ -218,19 +215,19 @@
         <w:pStyle w:val="Textkrper"/>
         <w:rPr/>
       </w:pPr>
-      <w:bookmarkStart w:id="6" w:name="create-a-data-fram"/>
+      <w:bookmarkStart w:id="3" w:name="create-a-data-fram"/>
       <w:r>
         <w:rPr/>
         <w:t>remove_files(df)</w:t>
       </w:r>
-      <w:bookmarkEnd w:id="6"/>
+      <w:bookmarkEnd w:id="3"/>
     </w:p>
     <w:p>
       <w:pPr>
         <w:pStyle w:val="Berschrift1"/>
         <w:rPr/>
       </w:pPr>
-      <w:bookmarkStart w:id="7" w:name="list-the-files-again"/>
+      <w:bookmarkStart w:id="4" w:name="list-the-files-again"/>
       <w:r>
         <w:rPr/>
         <w:t>list the files again</w:t>
@@ -256,14 +253,14 @@
         <w:rPr/>
         <w:t>.png” ) ) # split randomly into training and validation (not testing!!) data sets set.seed(7) data &lt;- initial_split(files, prop = 0.8)</w:t>
       </w:r>
-      <w:bookmarkEnd w:id="7"/>
+      <w:bookmarkEnd w:id="4"/>
     </w:p>
     <w:p>
       <w:pPr>
         <w:pStyle w:val="Berschrift1"/>
         <w:rPr/>
       </w:pPr>
-      <w:bookmarkStart w:id="8" w:name="Xeee0ca5cc44bac8f4baa881b7689d416443e239"/>
+      <w:bookmarkStart w:id="5" w:name="Xeee0ca5cc44bac8f4baa881b7689d416443e239"/>
       <w:r>
         <w:rPr/>
         <w:t>function to prepare your data set for all further processes</w:t>
@@ -1943,6 +1940,72 @@
         <w:rPr/>
         <w:t>convert_image_dtype(.x, dtype = tf$float32)) dataset &lt;- dataset_batch(dataset, batch_size) dataset &lt;- dataset_map(dataset, unname) } }</w:t>
       </w:r>
+      <w:bookmarkEnd w:id="5"/>
+    </w:p>
+    <w:p>
+      <w:pPr>
+        <w:pStyle w:val="Berschrift1"/>
+        <w:rPr/>
+      </w:pPr>
+      <w:r>
+        <w:rPr/>
+        <w:t>one more parameter</w:t>
+      </w:r>
+    </w:p>
+    <w:p>
+      <w:pPr>
+        <w:pStyle w:val="FirstParagraph"/>
+        <w:rPr/>
+      </w:pPr>
+      <w:bookmarkStart w:id="6" w:name="one-more-parameter"/>
+      <w:r>
+        <w:rPr/>
+        <w:t>batch_size = 8</w:t>
+      </w:r>
+      <w:bookmarkEnd w:id="6"/>
+    </w:p>
+    <w:p>
+      <w:pPr>
+        <w:pStyle w:val="Berschrift1"/>
+        <w:rPr/>
+      </w:pPr>
+      <w:r>
+        <w:rPr/>
+        <w:t>prepare data for training</w:t>
+      </w:r>
+    </w:p>
+    <w:p>
+      <w:pPr>
+        <w:pStyle w:val="FirstParagraph"/>
+        <w:rPr/>
+      </w:pPr>
+      <w:bookmarkStart w:id="7" w:name="prepare-data-for-training"/>
+      <w:r>
+        <w:rPr/>
+        <w:t>training_dataset &lt;- prepare_ds( training(data), train = TRUE, predict = FALSE, model_input_shape = model_input_shape, batch_size = batch_size )</w:t>
+      </w:r>
+      <w:bookmarkEnd w:id="7"/>
+    </w:p>
+    <w:p>
+      <w:pPr>
+        <w:pStyle w:val="Berschrift1"/>
+        <w:rPr/>
+      </w:pPr>
+      <w:r>
+        <w:rPr/>
+        <w:t>also prepare validation data</w:t>
+      </w:r>
+    </w:p>
+    <w:p>
+      <w:pPr>
+        <w:pStyle w:val="FirstParagraph"/>
+        <w:rPr/>
+      </w:pPr>
+      <w:bookmarkStart w:id="8" w:name="also-prepare-validation-data"/>
+      <w:r>
+        <w:rPr/>
+        <w:t>validation_dataset &lt;- prepare_ds( testing(data), train = FALSE, predict = FALSE, model_input_shape = model_input_shape, batch_size = batch_size )</w:t>
+      </w:r>
       <w:bookmarkEnd w:id="8"/>
     </w:p>
     <w:p>
@@ -1950,21 +2013,32 @@
         <w:pStyle w:val="Berschrift1"/>
         <w:rPr/>
       </w:pPr>
-      <w:bookmarkStart w:id="9" w:name="one-more-parameter"/>
-      <w:r>
-        <w:rPr/>
-        <w:t>one more parameter</w:t>
-      </w:r>
-    </w:p>
-    <w:p>
-      <w:pPr>
-        <w:pStyle w:val="FirstParagraph"/>
-        <w:rPr/>
-      </w:pPr>
-      <w:bookmarkStart w:id="10" w:name="one-more-parameter"/>
-      <w:r>
-        <w:rPr/>
-        <w:t>batch_size = 8</w:t>
+      <w:r>
+        <w:rPr/>
+        <w:t>we first get a all our training data</w:t>
+      </w:r>
+    </w:p>
+    <w:p>
+      <w:pPr>
+        <w:pStyle w:val="FirstParagraph"/>
+        <w:rPr/>
+      </w:pPr>
+      <w:bookmarkStart w:id="9" w:name="we-first-get-a-all-our-training-data"/>
+      <w:r>
+        <w:rPr/>
+        <w:t>it &lt;- as_iterator(training_dataset) it &lt;- iterate(it) # head(it)</w:t>
+      </w:r>
+      <w:bookmarkEnd w:id="9"/>
+    </w:p>
+    <w:p>
+      <w:pPr>
+        <w:pStyle w:val="Berschrift1"/>
+        <w:rPr/>
+      </w:pPr>
+      <w:bookmarkStart w:id="10" w:name="Xce88c3b7833751d04e6d28fdeab5ba4325785fa"/>
+      <w:r>
+        <w:rPr/>
+        <w:t>we convert our data to an array and also subset our iterator e.g. </w:t>
       </w:r>
       <w:bookmarkEnd w:id="10"/>
     </w:p>
@@ -1973,88 +2047,6 @@
         <w:pStyle w:val="Berschrift1"/>
         <w:rPr/>
       </w:pPr>
-      <w:bookmarkStart w:id="11" w:name="prepare-data-for-training"/>
-      <w:r>
-        <w:rPr/>
-        <w:t>prepare data for training</w:t>
-      </w:r>
-    </w:p>
-    <w:p>
-      <w:pPr>
-        <w:pStyle w:val="FirstParagraph"/>
-        <w:rPr/>
-      </w:pPr>
-      <w:bookmarkStart w:id="12" w:name="prepare-data-for-training"/>
-      <w:r>
-        <w:rPr/>
-        <w:t>training_dataset &lt;- prepare_ds( training(data), train = TRUE, predict = FALSE, model_input_shape = model_input_shape, batch_size = batch_size )</w:t>
-      </w:r>
-      <w:bookmarkEnd w:id="12"/>
-    </w:p>
-    <w:p>
-      <w:pPr>
-        <w:pStyle w:val="Berschrift1"/>
-        <w:rPr/>
-      </w:pPr>
-      <w:bookmarkStart w:id="13" w:name="also-prepare-validation-data"/>
-      <w:r>
-        <w:rPr/>
-        <w:t>also prepare validation data</w:t>
-      </w:r>
-    </w:p>
-    <w:p>
-      <w:pPr>
-        <w:pStyle w:val="FirstParagraph"/>
-        <w:rPr/>
-      </w:pPr>
-      <w:bookmarkStart w:id="14" w:name="also-prepare-validation-data"/>
-      <w:r>
-        <w:rPr/>
-        <w:t>validation_dataset &lt;- prepare_ds( testing(data), train = FALSE, predict = FALSE, model_input_shape = model_input_shape, batch_size = batch_size )</w:t>
-      </w:r>
-      <w:bookmarkEnd w:id="14"/>
-    </w:p>
-    <w:p>
-      <w:pPr>
-        <w:pStyle w:val="Berschrift1"/>
-        <w:rPr/>
-      </w:pPr>
-      <w:bookmarkStart w:id="15" w:name="we-first-get-a-all-our-training-data"/>
-      <w:r>
-        <w:rPr/>
-        <w:t>we first get a all our training data</w:t>
-      </w:r>
-    </w:p>
-    <w:p>
-      <w:pPr>
-        <w:pStyle w:val="FirstParagraph"/>
-        <w:rPr/>
-      </w:pPr>
-      <w:bookmarkStart w:id="16" w:name="we-first-get-a-all-our-training-data"/>
-      <w:r>
-        <w:rPr/>
-        <w:t>it &lt;- as_iterator(training_dataset) it &lt;- iterate(it) # head(it)</w:t>
-      </w:r>
-      <w:bookmarkEnd w:id="16"/>
-    </w:p>
-    <w:p>
-      <w:pPr>
-        <w:pStyle w:val="Berschrift1"/>
-        <w:rPr/>
-      </w:pPr>
-      <w:bookmarkStart w:id="17" w:name="Xce88c3b7833751d04e6d28fdeab5ba4325785fa"/>
-      <w:r>
-        <w:rPr/>
-        <w:t>we convert our data to an array and also subset our iterator e.g. </w:t>
-      </w:r>
-      <w:bookmarkEnd w:id="17"/>
-    </w:p>
-    <w:p>
-      <w:pPr>
-        <w:pStyle w:val="Berschrift1"/>
-        <w:rPr/>
-      </w:pPr>
-      <w:bookmarkStart w:id="18" w:name="with-the-4th-batch-4-of-the-images-1"/>
       <w:r>
         <w:rPr/>
         <w:t>with the 4th batch ([[4]]) of the images ([[1]])</w:t>
@@ -2065,12 +2057,12 @@
         <w:pStyle w:val="FirstParagraph"/>
         <w:rPr/>
       </w:pPr>
-      <w:bookmarkStart w:id="19" w:name="with-the-4th-batch-4-of-the-images-1"/>
+      <w:bookmarkStart w:id="11" w:name="with-the-4th-batch-4-of-the-images-1"/>
       <w:r>
         <w:rPr/>
         <w:t>im &lt;-as.array(it[[4]][[1]]) # then we subset just take the first image out of our batch im &lt;- im[1,,,] # and plot it plot(as.raster(im))</w:t>
       </w:r>
-      <w:bookmarkEnd w:id="19"/>
+      <w:bookmarkEnd w:id="11"/>
     </w:p>
     <w:p>
       <w:pPr>
@@ -2080,7 +2072,7 @@
       <w:r>
         <w:rPr/>
         <w:drawing>
-          <wp:anchor behindDoc="0" distT="0" distB="0" distL="0" distR="0" simplePos="0" locked="0" layoutInCell="0" allowOverlap="1" relativeHeight="27">
+          <wp:anchor behindDoc="0" distT="0" distB="0" distL="0" distR="0" simplePos="0" locked="0" layoutInCell="0" allowOverlap="1" relativeHeight="2">
             <wp:simplePos x="0" y="0"/>
             <wp:positionH relativeFrom="column">
               <wp:align>center</wp:align>
@@ -2185,7 +2177,6 @@
         <w:pStyle w:val="Berschrift1"/>
         <w:rPr/>
       </w:pPr>
-      <w:bookmarkStart w:id="20" w:name="X7ad00a2d6bb1cd56ba5e35d963da79a2a7084b1"/>
       <w:r>
         <w:rPr/>
         <w:t>and for the according mask it is almost the same</w:t>
@@ -2209,7 +2200,7 @@
       <w:r>
         <w:rPr/>
         <w:drawing>
-          <wp:anchor behindDoc="0" distT="0" distB="0" distL="0" distR="0" simplePos="0" locked="0" layoutInCell="0" allowOverlap="1" relativeHeight="28">
+          <wp:anchor behindDoc="0" distT="0" distB="0" distL="0" distR="0" simplePos="0" locked="0" layoutInCell="0" allowOverlap="1" relativeHeight="3">
             <wp:simplePos x="0" y="0"/>
             <wp:positionH relativeFrom="column">
               <wp:align>center</wp:align>
@@ -2333,19 +2324,18 @@
         <w:pStyle w:val="Textkrper"/>
         <w:rPr/>
       </w:pPr>
-      <w:bookmarkStart w:id="21" w:name="X7ad00a2d6bb1cd56ba5e35d963da79a2a7084b1"/>
+      <w:bookmarkStart w:id="12" w:name="X7ad00a2d6bb1cd56ba5e35d963da79a2a7084b1"/>
       <w:r>
         <w:rPr/>
         <w:t>unet_model &lt;- get_unet_128() # compile the model unet_model %&gt;% compile( optimizer = optimizer_adam(learning_rate = 0.0001), loss = “binary_crossentropy”, metrics = “accuracy” )</w:t>
       </w:r>
-      <w:bookmarkEnd w:id="21"/>
+      <w:bookmarkEnd w:id="12"/>
     </w:p>
     <w:p>
       <w:pPr>
         <w:pStyle w:val="Berschrift1"/>
         <w:rPr/>
       </w:pPr>
-      <w:bookmarkStart w:id="22" w:name="train-the-model"/>
       <w:r>
         <w:rPr/>
         <w:t>train the model</w:t>
@@ -2356,12 +2346,12 @@
         <w:pStyle w:val="FirstParagraph"/>
         <w:rPr/>
       </w:pPr>
-      <w:bookmarkStart w:id="23" w:name="train-the-model"/>
+      <w:bookmarkStart w:id="13" w:name="train-the-model"/>
       <w:r>
         <w:rPr/>
         <w:t>hist &lt;- unet_model %&gt;% fit( training_dataset, validation_data = validation_dataset, epochs = 10, verbose = 1 )</w:t>
       </w:r>
-      <w:bookmarkEnd w:id="23"/>
+      <w:bookmarkEnd w:id="13"/>
     </w:p>
     <w:p>
       <w:pPr>
@@ -2371,7 +2361,7 @@
       <w:r>
         <w:rPr/>
         <w:drawing>
-          <wp:anchor behindDoc="0" distT="0" distB="0" distL="0" distR="0" simplePos="0" locked="0" layoutInCell="0" allowOverlap="1" relativeHeight="29">
+          <wp:anchor behindDoc="0" distT="0" distB="0" distL="0" distR="0" simplePos="0" locked="0" layoutInCell="0" allowOverlap="1" relativeHeight="4">
             <wp:simplePos x="0" y="0"/>
             <wp:positionH relativeFrom="column">
               <wp:align>center</wp:align>
@@ -2422,7 +2412,6 @@
         <w:pStyle w:val="Berschrift1"/>
         <w:rPr/>
       </w:pPr>
-      <w:bookmarkStart w:id="24" w:name="save-the-model"/>
       <w:r>
         <w:rPr/>
         <w:t>save the model</w:t>
@@ -2443,12 +2432,12 @@
         <w:pStyle w:val="Textkrper"/>
         <w:rPr/>
       </w:pPr>
-      <w:bookmarkStart w:id="25" w:name="save-the-model"/>
+      <w:bookmarkStart w:id="14" w:name="save-the-model"/>
       <w:r>
         <w:rPr/>
         <w:t>plot(hist)</w:t>
       </w:r>
-      <w:bookmarkEnd w:id="25"/>
+      <w:bookmarkEnd w:id="14"/>
     </w:p>
     <w:p>
       <w:pPr>
@@ -2458,7 +2447,7 @@
       <w:r>
         <w:rPr/>
         <w:drawing>
-          <wp:anchor behindDoc="0" distT="0" distB="0" distL="0" distR="0" simplePos="0" locked="0" layoutInCell="0" allowOverlap="1" relativeHeight="30">
+          <wp:anchor behindDoc="0" distT="0" distB="0" distL="0" distR="0" simplePos="0" locked="0" layoutInCell="0" allowOverlap="1" relativeHeight="5">
             <wp:simplePos x="0" y="0"/>
             <wp:positionH relativeFrom="column">
               <wp:align>center</wp:align>
@@ -2563,7 +2552,6 @@
         <w:pStyle w:val="Berschrift1"/>
         <w:rPr/>
       </w:pPr>
-      <w:bookmarkStart w:id="26" w:name="load-the-test-data"/>
       <w:r>
         <w:rPr/>
         <w:t>load the test data</w:t>
@@ -2595,19 +2583,18 @@
         <w:pStyle w:val="Textkrper"/>
         <w:rPr/>
       </w:pPr>
-      <w:bookmarkStart w:id="27" w:name="load-the-test-data"/>
+      <w:bookmarkStart w:id="15" w:name="load-the-test-data"/>
       <w:r>
         <w:rPr/>
         <w:t>testing_dataset &lt;- prepare_ds( test_file, train =FALSE, predict = FALSE, model_input_shape = model_input_shape, batch_size = batch_size ) # load a U-Net unet_model &lt;- load_model_hdf5(file.path(“E:/Koralle/images/models/”, “unet_corals_2018_bleaching.hdf5”), compile = TRUE) # evaluate the model with test set ev &lt;- unet_model$evaluate(testing_dataset)</w:t>
       </w:r>
-      <w:bookmarkEnd w:id="27"/>
+      <w:bookmarkEnd w:id="15"/>
     </w:p>
     <w:p>
       <w:pPr>
         <w:pStyle w:val="Berschrift1"/>
         <w:rPr/>
       </w:pPr>
-      <w:bookmarkStart w:id="28" w:name="prepare-data-for-prediction"/>
       <w:r>
         <w:rPr/>
         <w:t>prepare data for prediction</w:t>
@@ -2640,7 +2627,7 @@
       <w:r>
         <w:rPr/>
         <w:drawing>
-          <wp:anchor behindDoc="0" distT="0" distB="0" distL="0" distR="0" simplePos="0" locked="0" layoutInCell="0" allowOverlap="1" relativeHeight="31">
+          <wp:anchor behindDoc="0" distT="0" distB="0" distL="0" distR="0" simplePos="0" locked="0" layoutInCell="0" allowOverlap="1" relativeHeight="6">
             <wp:simplePos x="0" y="0"/>
             <wp:positionH relativeFrom="column">
               <wp:align>center</wp:align>
@@ -2784,7 +2771,7 @@
       <w:r>
         <w:rPr/>
         <w:drawing>
-          <wp:anchor behindDoc="0" distT="0" distB="0" distL="0" distR="0" simplePos="0" locked="0" layoutInCell="0" allowOverlap="1" relativeHeight="32">
+          <wp:anchor behindDoc="0" distT="0" distB="0" distL="0" distR="0" simplePos="0" locked="0" layoutInCell="0" allowOverlap="1" relativeHeight="7">
             <wp:simplePos x="0" y="0"/>
             <wp:positionH relativeFrom="column">
               <wp:align>center</wp:align>
@@ -2901,7 +2888,7 @@
       <w:r>
         <w:rPr/>
         <w:drawing>
-          <wp:anchor behindDoc="0" distT="0" distB="0" distL="0" distR="0" simplePos="0" locked="0" layoutInCell="0" allowOverlap="1" relativeHeight="33">
+          <wp:anchor behindDoc="0" distT="0" distB="0" distL="0" distR="0" simplePos="0" locked="0" layoutInCell="0" allowOverlap="1" relativeHeight="8">
             <wp:simplePos x="0" y="0"/>
             <wp:positionH relativeFrom="column">
               <wp:align>center</wp:align>
@@ -3036,7 +3023,7 @@
       <w:r>
         <w:rPr/>
         <w:drawing>
-          <wp:anchor behindDoc="0" distT="0" distB="0" distL="0" distR="0" simplePos="0" locked="0" layoutInCell="0" allowOverlap="1" relativeHeight="34">
+          <wp:anchor behindDoc="0" distT="0" distB="0" distL="0" distR="0" simplePos="0" locked="0" layoutInCell="0" allowOverlap="1" relativeHeight="9">
             <wp:simplePos x="0" y="0"/>
             <wp:positionH relativeFrom="column">
               <wp:align>center</wp:align>
@@ -3207,12 +3194,12 @@
         <w:pStyle w:val="Textkrper"/>
         <w:rPr/>
       </w:pPr>
-      <w:bookmarkStart w:id="29" w:name="prepare-data-for-prediction"/>
+      <w:bookmarkStart w:id="16" w:name="prepare-data-for-prediction"/>
       <w:r>
         <w:rPr/>
         <w:t>image&lt;-stack(“E:/Koralle/images/prediction/unet_abc_bleaching_2018/mosaic.tif”) plot(image)</w:t>
       </w:r>
-      <w:bookmarkEnd w:id="29"/>
+      <w:bookmarkEnd w:id="16"/>
     </w:p>
     <w:p>
       <w:pPr>
@@ -3232,7 +3219,7 @@
       <w:r>
         <w:rPr/>
         <w:drawing>
-          <wp:anchor behindDoc="0" distT="0" distB="0" distL="0" distR="0" simplePos="0" locked="0" layoutInCell="0" allowOverlap="1" relativeHeight="35">
+          <wp:anchor behindDoc="0" distT="0" distB="0" distL="0" distR="0" simplePos="0" locked="0" layoutInCell="0" allowOverlap="1" relativeHeight="10">
             <wp:simplePos x="0" y="0"/>
             <wp:positionH relativeFrom="column">
               <wp:align>center</wp:align>
@@ -3314,6 +3301,7 @@
     <w:qFormat/>
     <w:pPr>
       <w:widowControl/>
+      <w:suppressAutoHyphens w:val="true"/>
       <w:bidi w:val="0"/>
       <w:spacing w:before="0" w:after="200"/>
       <w:jc w:val="left"/>
@@ -3545,7 +3533,6 @@
   </w:style>
   <w:style w:type="character" w:styleId="Funotenzeichen">
     <w:name w:val="Fußnotenzeichen"/>
-    <w:basedOn w:val="BodyTextChar"/>
     <w:qFormat/>
     <w:rPr>
       <w:vertAlign w:val="superscript"/>
@@ -3971,6 +3958,7 @@
       <w:keepNext w:val="true"/>
       <w:keepLines/>
       <w:widowControl/>
+      <w:suppressAutoHyphens w:val="true"/>
       <w:bidi w:val="0"/>
       <w:spacing w:before="0" w:after="200"/>
       <w:jc w:val="center"/>
@@ -3992,6 +3980,7 @@
       <w:keepNext w:val="true"/>
       <w:keepLines/>
       <w:widowControl/>
+      <w:suppressAutoHyphens w:val="true"/>
       <w:bidi w:val="0"/>
       <w:spacing w:before="0" w:after="200"/>
       <w:jc w:val="center"/>
